--- a/Classwork/Classnotes/Class06172015.docx
+++ b/Classwork/Classnotes/Class06172015.docx
@@ -4,8 +4,30 @@
   <w:body>
     <w:p>
       <w:bookmarkStart w:id="0" w:name="_GoBack"/>
-      <w:bookmarkEnd w:id="0"/>
+      <w:r>
+        <w:t>Class 06172015 (Lesson#5)</w:t>
+      </w:r>
     </w:p>
+    <w:p/>
+    <w:p/>
+    <w:p>
+      <w:r>
+        <w:t>//Functions</w:t>
+      </w:r>
+    </w:p>
+    <w:p>
+      <w:proofErr w:type="spellStart"/>
+      <w:proofErr w:type="gramStart"/>
+      <w:r>
+        <w:t>func</w:t>
+      </w:r>
+      <w:proofErr w:type="spellEnd"/>
+      <w:proofErr w:type="gramEnd"/>
+      <w:r>
+        <w:t xml:space="preserve"> cat (sound</w:t>
+      </w:r>
+    </w:p>
+    <w:bookmarkEnd w:id="0"/>
     <w:sectPr>
       <w:pgSz w:w="12240" w:h="15840"/>
       <w:pgMar w:top="1440" w:right="1800" w:bottom="1440" w:left="1800" w:header="720" w:footer="720" w:gutter="0"/>
